--- a/Articles/2025/4_Game_Maker/4_The_Room/4 The Room.docx
+++ b/Articles/2025/4_Game_Maker/4_The_Room/4 The Room.docx
@@ -12,24 +12,97 @@
     </w:p>
     <w:p>
       <w:r>
-        <w:t xml:space="preserve">Click or </w:t>
-      </w:r>
-      <w:proofErr w:type="gramStart"/>
-      <w:r>
-        <w:t>Create</w:t>
-      </w:r>
-      <w:proofErr w:type="gramEnd"/>
-      <w:r>
-        <w:t xml:space="preserve"> a new room in the Asset Browser. We have a room called my first room</w:t>
-      </w:r>
-    </w:p>
-    <w:p>
-      <w:r>
         <w:rPr>
           <w:noProof/>
         </w:rPr>
         <w:drawing>
-          <wp:inline distT="0" distB="0" distL="0" distR="0" wp14:anchorId="37668DDE" wp14:editId="745D4D85">
+          <wp:inline distT="0" distB="0" distL="0" distR="0" wp14:anchorId="13281BF2" wp14:editId="77361182">
+            <wp:extent cx="3219450" cy="2840691"/>
+            <wp:effectExtent l="0" t="0" r="0" b="0"/>
+            <wp:docPr id="713753616" name="Picture 1"/>
+            <wp:cNvGraphicFramePr>
+              <a:graphicFrameLocks xmlns:a="http://schemas.openxmlformats.org/drawingml/2006/main" noChangeAspect="1"/>
+            </wp:cNvGraphicFramePr>
+            <a:graphic xmlns:a="http://schemas.openxmlformats.org/drawingml/2006/main">
+              <a:graphicData uri="http://schemas.openxmlformats.org/drawingml/2006/picture">
+                <pic:pic xmlns:pic="http://schemas.openxmlformats.org/drawingml/2006/picture">
+                  <pic:nvPicPr>
+                    <pic:cNvPr id="713753616" name=""/>
+                    <pic:cNvPicPr/>
+                  </pic:nvPicPr>
+                  <pic:blipFill>
+                    <a:blip r:embed="rId5"/>
+                    <a:stretch>
+                      <a:fillRect/>
+                    </a:stretch>
+                  </pic:blipFill>
+                  <pic:spPr>
+                    <a:xfrm>
+                      <a:off x="0" y="0"/>
+                      <a:ext cx="3224882" cy="2845484"/>
+                    </a:xfrm>
+                    <a:prstGeom prst="rect">
+                      <a:avLst/>
+                    </a:prstGeom>
+                  </pic:spPr>
+                </pic:pic>
+              </a:graphicData>
+            </a:graphic>
+          </wp:inline>
+        </w:drawing>
+      </w:r>
+    </w:p>
+    <w:p>
+      <w:pPr>
+        <w:pStyle w:val="Heading1"/>
+      </w:pPr>
+      <w:r>
+        <w:t>What is the Room?</w:t>
+      </w:r>
+    </w:p>
+    <w:p>
+      <w:r>
+        <w:t>Rooms, is where everything happens, if you don’t have a room, you will not be able to have a game. You must have a room. But a room, doesn’t need to be a room, it can be a field, or a lake, or even inside of a red -hot volcano. Game Maker doesn’t care what environment that you throw into that room, but all of your action takes place within “The Room”. You can have as many rooms as you want, but you have to have a least one room, or you won’t have a game.</w:t>
+      </w:r>
+    </w:p>
+    <w:p>
+      <w:pPr>
+        <w:pStyle w:val="Heading1"/>
+      </w:pPr>
+      <w:r>
+        <w:t>Rooms</w:t>
+      </w:r>
+    </w:p>
+    <w:p>
+      <w:r>
+        <w:t xml:space="preserve">Click or </w:t>
+      </w:r>
+      <w:r>
+        <w:rPr>
+          <w:rStyle w:val="Strong"/>
+        </w:rPr>
+        <w:t>create</w:t>
+      </w:r>
+      <w:r>
+        <w:t xml:space="preserve"> a new room in the </w:t>
+      </w:r>
+      <w:r>
+        <w:rPr>
+          <w:rStyle w:val="Strong"/>
+        </w:rPr>
+        <w:t>Asset Browser</w:t>
+      </w:r>
+      <w:r>
+        <w:t>. We have a room called my first room</w:t>
+      </w:r>
+    </w:p>
+    <w:p>
+      <w:r>
+        <w:rPr>
+          <w:noProof/>
+        </w:rPr>
+        <w:drawing>
+          <wp:inline distT="0" distB="0" distL="0" distR="0" wp14:anchorId="655A7270" wp14:editId="59E51DAF">
             <wp:extent cx="1829055" cy="1667108"/>
             <wp:effectExtent l="76200" t="76200" r="133350" b="142875"/>
             <wp:docPr id="790087821" name="Picture 1"/>
@@ -44,7 +117,7 @@
                     <pic:cNvPicPr/>
                   </pic:nvPicPr>
                   <pic:blipFill>
-                    <a:blip r:embed="rId5"/>
+                    <a:blip r:embed="rId6"/>
                     <a:stretch>
                       <a:fillRect/>
                     </a:stretch>
@@ -81,16 +154,18 @@
     </w:p>
     <w:p>
       <w:r>
+        <w:lastRenderedPageBreak/>
         <w:t>Look at the left, the dimensions of this room, might be a bit off for the size of our floor tiles, and some things might be cut off if we kept it this size.</w:t>
       </w:r>
     </w:p>
+    <w:p/>
     <w:p>
       <w:r>
         <w:rPr>
           <w:noProof/>
         </w:rPr>
         <w:drawing>
-          <wp:inline distT="0" distB="0" distL="0" distR="0" wp14:anchorId="3A73D948" wp14:editId="096383A4">
+          <wp:inline distT="0" distB="0" distL="0" distR="0" wp14:anchorId="45B0AB19" wp14:editId="25A0C6D5">
             <wp:extent cx="2953162" cy="3781953"/>
             <wp:effectExtent l="76200" t="76200" r="133350" b="142875"/>
             <wp:docPr id="1953458425" name="Picture 1"/>
@@ -105,7 +180,7 @@
                     <pic:cNvPicPr/>
                   </pic:nvPicPr>
                   <pic:blipFill>
-                    <a:blip r:embed="rId6"/>
+                    <a:blip r:embed="rId7"/>
                     <a:stretch>
                       <a:fillRect/>
                     </a:stretch>
@@ -145,9 +220,8 @@
         <w:rPr>
           <w:noProof/>
         </w:rPr>
-        <w:lastRenderedPageBreak/>
         <w:drawing>
-          <wp:inline distT="0" distB="0" distL="0" distR="0" wp14:anchorId="49BDCDF2" wp14:editId="11928C91">
+          <wp:inline distT="0" distB="0" distL="0" distR="0" wp14:anchorId="23F8B0AC" wp14:editId="169E816A">
             <wp:extent cx="5943600" cy="2396490"/>
             <wp:effectExtent l="0" t="0" r="0" b="3810"/>
             <wp:docPr id="567163167" name="Picture 1"/>
@@ -162,7 +236,7 @@
                     <pic:cNvPicPr/>
                   </pic:nvPicPr>
                   <pic:blipFill>
-                    <a:blip r:embed="rId7"/>
+                    <a:blip r:embed="rId8"/>
                     <a:stretch>
                       <a:fillRect/>
                     </a:stretch>
@@ -194,7 +268,7 @@
           <w:noProof/>
         </w:rPr>
         <w:drawing>
-          <wp:inline distT="0" distB="0" distL="0" distR="0" wp14:anchorId="3E274D60" wp14:editId="04D02648">
+          <wp:inline distT="0" distB="0" distL="0" distR="0" wp14:anchorId="59D78B8F" wp14:editId="3D11D4CD">
             <wp:extent cx="2819794" cy="2353003"/>
             <wp:effectExtent l="76200" t="76200" r="133350" b="123825"/>
             <wp:docPr id="1803935152" name="Picture 1"/>
@@ -209,7 +283,7 @@
                     <pic:cNvPicPr/>
                   </pic:nvPicPr>
                   <pic:blipFill>
-                    <a:blip r:embed="rId8"/>
+                    <a:blip r:embed="rId9"/>
                     <a:stretch>
                       <a:fillRect/>
                     </a:stretch>
@@ -244,20 +318,1002 @@
         </w:drawing>
       </w:r>
     </w:p>
+    <w:p/>
+    <w:p>
+      <w:r>
+        <w:t>Go to your Rooms to be able to add tiles. Click on the text, that says “my_first_room” Of course your room might be named something different. But just click on the text that is here</w:t>
+      </w:r>
+      <w:r>
+        <w:t xml:space="preserve">. You will not see your palette yet. </w:t>
+      </w:r>
+    </w:p>
+    <w:p>
+      <w:r>
+        <w:rPr>
+          <w:noProof/>
+        </w:rPr>
+        <w:drawing>
+          <wp:inline distT="0" distB="0" distL="0" distR="0" wp14:anchorId="7F680B6F" wp14:editId="558B940A">
+            <wp:extent cx="2638793" cy="876422"/>
+            <wp:effectExtent l="76200" t="76200" r="142875" b="133350"/>
+            <wp:docPr id="1316980498" name="Picture 1"/>
+            <wp:cNvGraphicFramePr>
+              <a:graphicFrameLocks xmlns:a="http://schemas.openxmlformats.org/drawingml/2006/main" noChangeAspect="1"/>
+            </wp:cNvGraphicFramePr>
+            <a:graphic xmlns:a="http://schemas.openxmlformats.org/drawingml/2006/main">
+              <a:graphicData uri="http://schemas.openxmlformats.org/drawingml/2006/picture">
+                <pic:pic xmlns:pic="http://schemas.openxmlformats.org/drawingml/2006/picture">
+                  <pic:nvPicPr>
+                    <pic:cNvPr id="1316980498" name=""/>
+                    <pic:cNvPicPr/>
+                  </pic:nvPicPr>
+                  <pic:blipFill>
+                    <a:blip r:embed="rId10"/>
+                    <a:stretch>
+                      <a:fillRect/>
+                    </a:stretch>
+                  </pic:blipFill>
+                  <pic:spPr>
+                    <a:xfrm>
+                      <a:off x="0" y="0"/>
+                      <a:ext cx="2638793" cy="876422"/>
+                    </a:xfrm>
+                    <a:prstGeom prst="rect">
+                      <a:avLst/>
+                    </a:prstGeom>
+                    <a:ln w="38100" cap="sq">
+                      <a:solidFill>
+                        <a:srgbClr val="000000"/>
+                      </a:solidFill>
+                      <a:prstDash val="solid"/>
+                      <a:miter lim="800000"/>
+                    </a:ln>
+                    <a:effectLst>
+                      <a:outerShdw blurRad="50800" dist="38100" dir="2700000" algn="tl" rotWithShape="0">
+                        <a:srgbClr val="000000">
+                          <a:alpha val="43000"/>
+                        </a:srgbClr>
+                      </a:outerShdw>
+                    </a:effectLst>
+                  </pic:spPr>
+                </pic:pic>
+              </a:graphicData>
+            </a:graphic>
+          </wp:inline>
+        </w:drawing>
+      </w:r>
+    </w:p>
+    <w:p>
+      <w:r>
+        <w:t xml:space="preserve">Now Create a </w:t>
+      </w:r>
+      <w:r>
+        <w:rPr>
+          <w:rStyle w:val="Strong"/>
+        </w:rPr>
+        <w:t>layer</w:t>
+      </w:r>
+      <w:r>
+        <w:t xml:space="preserve"> in the left side of the screen. Name it </w:t>
+      </w:r>
+      <w:r>
+        <w:rPr>
+          <w:rStyle w:val="Strong"/>
+        </w:rPr>
+        <w:t>Floor_Tiles</w:t>
+      </w:r>
+      <w:r>
+        <w:t>.</w:t>
+      </w:r>
+    </w:p>
+    <w:p>
+      <w:r>
+        <w:t xml:space="preserve">Click on the Plus sign first </w:t>
+      </w:r>
+    </w:p>
+    <w:p>
+      <w:r>
+        <w:rPr>
+          <w:noProof/>
+        </w:rPr>
+        <w:drawing>
+          <wp:inline distT="0" distB="0" distL="0" distR="0" wp14:anchorId="60598B2C" wp14:editId="663CEFEC">
+            <wp:extent cx="3038899" cy="2381582"/>
+            <wp:effectExtent l="0" t="0" r="9525" b="0"/>
+            <wp:docPr id="1594179675" name="Picture 1"/>
+            <wp:cNvGraphicFramePr>
+              <a:graphicFrameLocks xmlns:a="http://schemas.openxmlformats.org/drawingml/2006/main" noChangeAspect="1"/>
+            </wp:cNvGraphicFramePr>
+            <a:graphic xmlns:a="http://schemas.openxmlformats.org/drawingml/2006/main">
+              <a:graphicData uri="http://schemas.openxmlformats.org/drawingml/2006/picture">
+                <pic:pic xmlns:pic="http://schemas.openxmlformats.org/drawingml/2006/picture">
+                  <pic:nvPicPr>
+                    <pic:cNvPr id="1594179675" name=""/>
+                    <pic:cNvPicPr/>
+                  </pic:nvPicPr>
+                  <pic:blipFill>
+                    <a:blip r:embed="rId11"/>
+                    <a:stretch>
+                      <a:fillRect/>
+                    </a:stretch>
+                  </pic:blipFill>
+                  <pic:spPr>
+                    <a:xfrm>
+                      <a:off x="0" y="0"/>
+                      <a:ext cx="3038899" cy="2381582"/>
+                    </a:xfrm>
+                    <a:prstGeom prst="rect">
+                      <a:avLst/>
+                    </a:prstGeom>
+                  </pic:spPr>
+                </pic:pic>
+              </a:graphicData>
+            </a:graphic>
+          </wp:inline>
+        </w:drawing>
+      </w:r>
+    </w:p>
+    <w:p>
+      <w:r>
+        <w:t xml:space="preserve">Select </w:t>
+      </w:r>
+      <w:r>
+        <w:rPr>
+          <w:rStyle w:val="Strong"/>
+        </w:rPr>
+        <w:t>Tile</w:t>
+      </w:r>
+      <w:r>
+        <w:t>.</w:t>
+      </w:r>
+    </w:p>
+    <w:p/>
+    <w:p>
+      <w:r>
+        <w:rPr>
+          <w:noProof/>
+        </w:rPr>
+        <w:drawing>
+          <wp:inline distT="0" distB="0" distL="0" distR="0" wp14:anchorId="6C43BF9C" wp14:editId="7E1AA29A">
+            <wp:extent cx="3258005" cy="2267266"/>
+            <wp:effectExtent l="0" t="0" r="0" b="0"/>
+            <wp:docPr id="1307934645" name="Picture 1"/>
+            <wp:cNvGraphicFramePr>
+              <a:graphicFrameLocks xmlns:a="http://schemas.openxmlformats.org/drawingml/2006/main" noChangeAspect="1"/>
+            </wp:cNvGraphicFramePr>
+            <a:graphic xmlns:a="http://schemas.openxmlformats.org/drawingml/2006/main">
+              <a:graphicData uri="http://schemas.openxmlformats.org/drawingml/2006/picture">
+                <pic:pic xmlns:pic="http://schemas.openxmlformats.org/drawingml/2006/picture">
+                  <pic:nvPicPr>
+                    <pic:cNvPr id="1307934645" name=""/>
+                    <pic:cNvPicPr/>
+                  </pic:nvPicPr>
+                  <pic:blipFill>
+                    <a:blip r:embed="rId12"/>
+                    <a:stretch>
+                      <a:fillRect/>
+                    </a:stretch>
+                  </pic:blipFill>
+                  <pic:spPr>
+                    <a:xfrm>
+                      <a:off x="0" y="0"/>
+                      <a:ext cx="3258005" cy="2267266"/>
+                    </a:xfrm>
+                    <a:prstGeom prst="rect">
+                      <a:avLst/>
+                    </a:prstGeom>
+                  </pic:spPr>
+                </pic:pic>
+              </a:graphicData>
+            </a:graphic>
+          </wp:inline>
+        </w:drawing>
+      </w:r>
+    </w:p>
+    <w:p>
+      <w:r>
+        <w:t xml:space="preserve">Name your new Layer </w:t>
+      </w:r>
+      <w:r>
+        <w:rPr>
+          <w:rStyle w:val="Strong"/>
+        </w:rPr>
+        <w:t>Floor_Tiles</w:t>
+      </w:r>
+      <w:r>
+        <w:t>.</w:t>
+      </w:r>
+    </w:p>
+    <w:p>
+      <w:r>
+        <w:rPr>
+          <w:noProof/>
+        </w:rPr>
+        <w:drawing>
+          <wp:inline distT="0" distB="0" distL="0" distR="0" wp14:anchorId="155F17A7" wp14:editId="7C1B2E17">
+            <wp:extent cx="2981741" cy="2324424"/>
+            <wp:effectExtent l="0" t="0" r="9525" b="0"/>
+            <wp:docPr id="26865301" name="Picture 1"/>
+            <wp:cNvGraphicFramePr>
+              <a:graphicFrameLocks xmlns:a="http://schemas.openxmlformats.org/drawingml/2006/main" noChangeAspect="1"/>
+            </wp:cNvGraphicFramePr>
+            <a:graphic xmlns:a="http://schemas.openxmlformats.org/drawingml/2006/main">
+              <a:graphicData uri="http://schemas.openxmlformats.org/drawingml/2006/picture">
+                <pic:pic xmlns:pic="http://schemas.openxmlformats.org/drawingml/2006/picture">
+                  <pic:nvPicPr>
+                    <pic:cNvPr id="26865301" name=""/>
+                    <pic:cNvPicPr/>
+                  </pic:nvPicPr>
+                  <pic:blipFill>
+                    <a:blip r:embed="rId13"/>
+                    <a:stretch>
+                      <a:fillRect/>
+                    </a:stretch>
+                  </pic:blipFill>
+                  <pic:spPr>
+                    <a:xfrm>
+                      <a:off x="0" y="0"/>
+                      <a:ext cx="2981741" cy="2324424"/>
+                    </a:xfrm>
+                    <a:prstGeom prst="rect">
+                      <a:avLst/>
+                    </a:prstGeom>
+                  </pic:spPr>
+                </pic:pic>
+              </a:graphicData>
+            </a:graphic>
+          </wp:inline>
+        </w:drawing>
+      </w:r>
+    </w:p>
+    <w:p>
+      <w:r>
+        <w:t>Choose your tile set that you created in the tutorial in this series on tiles.</w:t>
+      </w:r>
+    </w:p>
+    <w:p>
+      <w:r>
+        <w:rPr>
+          <w:noProof/>
+        </w:rPr>
+        <w:drawing>
+          <wp:inline distT="0" distB="0" distL="0" distR="0" wp14:anchorId="3ADEBC18" wp14:editId="0DE2C228">
+            <wp:extent cx="3019846" cy="3867690"/>
+            <wp:effectExtent l="0" t="0" r="0" b="0"/>
+            <wp:docPr id="377775467" name="Picture 1"/>
+            <wp:cNvGraphicFramePr>
+              <a:graphicFrameLocks xmlns:a="http://schemas.openxmlformats.org/drawingml/2006/main" noChangeAspect="1"/>
+            </wp:cNvGraphicFramePr>
+            <a:graphic xmlns:a="http://schemas.openxmlformats.org/drawingml/2006/main">
+              <a:graphicData uri="http://schemas.openxmlformats.org/drawingml/2006/picture">
+                <pic:pic xmlns:pic="http://schemas.openxmlformats.org/drawingml/2006/picture">
+                  <pic:nvPicPr>
+                    <pic:cNvPr id="377775467" name=""/>
+                    <pic:cNvPicPr/>
+                  </pic:nvPicPr>
+                  <pic:blipFill>
+                    <a:blip r:embed="rId14"/>
+                    <a:stretch>
+                      <a:fillRect/>
+                    </a:stretch>
+                  </pic:blipFill>
+                  <pic:spPr>
+                    <a:xfrm>
+                      <a:off x="0" y="0"/>
+                      <a:ext cx="3019846" cy="3867690"/>
+                    </a:xfrm>
+                    <a:prstGeom prst="rect">
+                      <a:avLst/>
+                    </a:prstGeom>
+                  </pic:spPr>
+                </pic:pic>
+              </a:graphicData>
+            </a:graphic>
+          </wp:inline>
+        </w:drawing>
+      </w:r>
+    </w:p>
+    <w:p>
+      <w:r>
+        <w:t>Go into your Tile Set folder and choose tls_basic, which is what we called our tile set.</w:t>
+      </w:r>
+    </w:p>
+    <w:p>
+      <w:r>
+        <w:rPr>
+          <w:noProof/>
+        </w:rPr>
+        <w:drawing>
+          <wp:inline distT="0" distB="0" distL="0" distR="0" wp14:anchorId="4742110A" wp14:editId="4C949588">
+            <wp:extent cx="3191320" cy="1914792"/>
+            <wp:effectExtent l="0" t="0" r="9525" b="9525"/>
+            <wp:docPr id="113309115" name="Picture 1"/>
+            <wp:cNvGraphicFramePr>
+              <a:graphicFrameLocks xmlns:a="http://schemas.openxmlformats.org/drawingml/2006/main" noChangeAspect="1"/>
+            </wp:cNvGraphicFramePr>
+            <a:graphic xmlns:a="http://schemas.openxmlformats.org/drawingml/2006/main">
+              <a:graphicData uri="http://schemas.openxmlformats.org/drawingml/2006/picture">
+                <pic:pic xmlns:pic="http://schemas.openxmlformats.org/drawingml/2006/picture">
+                  <pic:nvPicPr>
+                    <pic:cNvPr id="113309115" name=""/>
+                    <pic:cNvPicPr/>
+                  </pic:nvPicPr>
+                  <pic:blipFill>
+                    <a:blip r:embed="rId15"/>
+                    <a:stretch>
+                      <a:fillRect/>
+                    </a:stretch>
+                  </pic:blipFill>
+                  <pic:spPr>
+                    <a:xfrm>
+                      <a:off x="0" y="0"/>
+                      <a:ext cx="3191320" cy="1914792"/>
+                    </a:xfrm>
+                    <a:prstGeom prst="rect">
+                      <a:avLst/>
+                    </a:prstGeom>
+                  </pic:spPr>
+                </pic:pic>
+              </a:graphicData>
+            </a:graphic>
+          </wp:inline>
+        </w:drawing>
+      </w:r>
+    </w:p>
+    <w:p>
+      <w:r>
+        <w:t>Now you can see your tile palette on the right side of the screen. First Make sure that you do have the Floor_Tiles layer selected.</w:t>
+      </w:r>
+    </w:p>
+    <w:p>
+      <w:r>
+        <w:rPr>
+          <w:noProof/>
+        </w:rPr>
+        <w:drawing>
+          <wp:inline distT="0" distB="0" distL="0" distR="0" wp14:anchorId="399BD165" wp14:editId="29BCD228">
+            <wp:extent cx="3086531" cy="2191056"/>
+            <wp:effectExtent l="0" t="0" r="0" b="0"/>
+            <wp:docPr id="277054190" name="Picture 1"/>
+            <wp:cNvGraphicFramePr>
+              <a:graphicFrameLocks xmlns:a="http://schemas.openxmlformats.org/drawingml/2006/main" noChangeAspect="1"/>
+            </wp:cNvGraphicFramePr>
+            <a:graphic xmlns:a="http://schemas.openxmlformats.org/drawingml/2006/main">
+              <a:graphicData uri="http://schemas.openxmlformats.org/drawingml/2006/picture">
+                <pic:pic xmlns:pic="http://schemas.openxmlformats.org/drawingml/2006/picture">
+                  <pic:nvPicPr>
+                    <pic:cNvPr id="277054190" name=""/>
+                    <pic:cNvPicPr/>
+                  </pic:nvPicPr>
+                  <pic:blipFill>
+                    <a:blip r:embed="rId16"/>
+                    <a:stretch>
+                      <a:fillRect/>
+                    </a:stretch>
+                  </pic:blipFill>
+                  <pic:spPr>
+                    <a:xfrm>
+                      <a:off x="0" y="0"/>
+                      <a:ext cx="3086531" cy="2191056"/>
+                    </a:xfrm>
+                    <a:prstGeom prst="rect">
+                      <a:avLst/>
+                    </a:prstGeom>
+                  </pic:spPr>
+                </pic:pic>
+              </a:graphicData>
+            </a:graphic>
+          </wp:inline>
+        </w:drawing>
+      </w:r>
+    </w:p>
+    <w:p/>
+    <w:p>
+      <w:r>
+        <w:rPr>
+          <w:noProof/>
+        </w:rPr>
+        <w:drawing>
+          <wp:inline distT="0" distB="0" distL="0" distR="0" wp14:anchorId="1173D6C4" wp14:editId="2402D447">
+            <wp:extent cx="3753374" cy="2743583"/>
+            <wp:effectExtent l="0" t="0" r="0" b="0"/>
+            <wp:docPr id="1659017095" name="Picture 1"/>
+            <wp:cNvGraphicFramePr>
+              <a:graphicFrameLocks xmlns:a="http://schemas.openxmlformats.org/drawingml/2006/main" noChangeAspect="1"/>
+            </wp:cNvGraphicFramePr>
+            <a:graphic xmlns:a="http://schemas.openxmlformats.org/drawingml/2006/main">
+              <a:graphicData uri="http://schemas.openxmlformats.org/drawingml/2006/picture">
+                <pic:pic xmlns:pic="http://schemas.openxmlformats.org/drawingml/2006/picture">
+                  <pic:nvPicPr>
+                    <pic:cNvPr id="1659017095" name=""/>
+                    <pic:cNvPicPr/>
+                  </pic:nvPicPr>
+                  <pic:blipFill>
+                    <a:blip r:embed="rId17"/>
+                    <a:stretch>
+                      <a:fillRect/>
+                    </a:stretch>
+                  </pic:blipFill>
+                  <pic:spPr>
+                    <a:xfrm>
+                      <a:off x="0" y="0"/>
+                      <a:ext cx="3753374" cy="2743583"/>
+                    </a:xfrm>
+                    <a:prstGeom prst="rect">
+                      <a:avLst/>
+                    </a:prstGeom>
+                  </pic:spPr>
+                </pic:pic>
+              </a:graphicData>
+            </a:graphic>
+          </wp:inline>
+        </w:drawing>
+      </w:r>
+    </w:p>
+    <w:p/>
+    <w:p/>
     <w:p>
       <w:pPr>
         <w:pStyle w:val="Heading1"/>
       </w:pPr>
       <w:r>
-        <w:t xml:space="preserve">Add A Layer to Put the </w:t>
-      </w:r>
-      <w:r>
-        <w:t xml:space="preserve">Hero </w:t>
-      </w:r>
-      <w:r>
-        <w:t>On</w:t>
-      </w:r>
-    </w:p>
+        <w:t>M</w:t>
+      </w:r>
+      <w:r>
+        <w:rPr>
+          <w:rFonts w:asciiTheme="minorHAnsi" w:eastAsiaTheme="minorHAnsi" w:hAnsiTheme="minorHAnsi" w:cstheme="minorBidi"/>
+          <w:b w:val="0"/>
+          <w:bCs w:val="0"/>
+          <w:noProof/>
+          <w:color w:val="auto"/>
+          <w:sz w:val="22"/>
+          <w:szCs w:val="22"/>
+        </w:rPr>
+        <w:t xml:space="preserve"> </w:t>
+      </w:r>
+      <w:r>
+        <w:t>oving the Palette Around.</w:t>
+      </w:r>
+    </w:p>
+    <w:p>
+      <w:r>
+        <w:t xml:space="preserve">If you do not see your tiles. Hit the </w:t>
+      </w:r>
+      <w:r>
+        <w:rPr>
+          <w:rStyle w:val="Strong"/>
+        </w:rPr>
+        <w:t>square</w:t>
+      </w:r>
+      <w:r>
+        <w:t xml:space="preserve"> at the end of the tool menu above it.</w:t>
+      </w:r>
+    </w:p>
+    <w:p>
+      <w:r>
+        <w:rPr>
+          <w:noProof/>
+        </w:rPr>
+        <w:drawing>
+          <wp:inline distT="0" distB="0" distL="0" distR="0" wp14:anchorId="2F0C8ED4" wp14:editId="0FD0196F">
+            <wp:extent cx="857370" cy="1000265"/>
+            <wp:effectExtent l="0" t="0" r="0" b="9525"/>
+            <wp:docPr id="402329359" name="Picture 1"/>
+            <wp:cNvGraphicFramePr>
+              <a:graphicFrameLocks xmlns:a="http://schemas.openxmlformats.org/drawingml/2006/main" noChangeAspect="1"/>
+            </wp:cNvGraphicFramePr>
+            <a:graphic xmlns:a="http://schemas.openxmlformats.org/drawingml/2006/main">
+              <a:graphicData uri="http://schemas.openxmlformats.org/drawingml/2006/picture">
+                <pic:pic xmlns:pic="http://schemas.openxmlformats.org/drawingml/2006/picture">
+                  <pic:nvPicPr>
+                    <pic:cNvPr id="402329359" name=""/>
+                    <pic:cNvPicPr/>
+                  </pic:nvPicPr>
+                  <pic:blipFill>
+                    <a:blip r:embed="rId18"/>
+                    <a:stretch>
+                      <a:fillRect/>
+                    </a:stretch>
+                  </pic:blipFill>
+                  <pic:spPr>
+                    <a:xfrm>
+                      <a:off x="0" y="0"/>
+                      <a:ext cx="857370" cy="1000265"/>
+                    </a:xfrm>
+                    <a:prstGeom prst="rect">
+                      <a:avLst/>
+                    </a:prstGeom>
+                  </pic:spPr>
+                </pic:pic>
+              </a:graphicData>
+            </a:graphic>
+          </wp:inline>
+        </w:drawing>
+      </w:r>
+    </w:p>
+    <w:p>
+      <w:r>
+        <w:t xml:space="preserve">To Zoom, use the </w:t>
+      </w:r>
+      <w:r>
+        <w:rPr>
+          <w:rStyle w:val="Strong"/>
+        </w:rPr>
+        <w:t>Zoom</w:t>
+      </w:r>
+      <w:r>
+        <w:t xml:space="preserve"> button, To Move around, hold down the space bar and move the palette around with your mouse.</w:t>
+      </w:r>
+    </w:p>
+    <w:p>
+      <w:pPr>
+        <w:rPr>
+          <w:noProof/>
+        </w:rPr>
+      </w:pPr>
+      <w:r>
+        <w:rPr>
+          <w:noProof/>
+        </w:rPr>
+        <w:t xml:space="preserve"> </w:t>
+      </w:r>
+      <w:r>
+        <w:rPr>
+          <w:noProof/>
+        </w:rPr>
+        <w:drawing>
+          <wp:inline distT="0" distB="0" distL="0" distR="0" wp14:anchorId="66BB2111" wp14:editId="33F0766C">
+            <wp:extent cx="2819794" cy="962159"/>
+            <wp:effectExtent l="76200" t="76200" r="133350" b="142875"/>
+            <wp:docPr id="883318100" name="Picture 1"/>
+            <wp:cNvGraphicFramePr>
+              <a:graphicFrameLocks xmlns:a="http://schemas.openxmlformats.org/drawingml/2006/main" noChangeAspect="1"/>
+            </wp:cNvGraphicFramePr>
+            <a:graphic xmlns:a="http://schemas.openxmlformats.org/drawingml/2006/main">
+              <a:graphicData uri="http://schemas.openxmlformats.org/drawingml/2006/picture">
+                <pic:pic xmlns:pic="http://schemas.openxmlformats.org/drawingml/2006/picture">
+                  <pic:nvPicPr>
+                    <pic:cNvPr id="883318100" name=""/>
+                    <pic:cNvPicPr/>
+                  </pic:nvPicPr>
+                  <pic:blipFill>
+                    <a:blip r:embed="rId19"/>
+                    <a:stretch>
+                      <a:fillRect/>
+                    </a:stretch>
+                  </pic:blipFill>
+                  <pic:spPr>
+                    <a:xfrm>
+                      <a:off x="0" y="0"/>
+                      <a:ext cx="2819794" cy="962159"/>
+                    </a:xfrm>
+                    <a:prstGeom prst="rect">
+                      <a:avLst/>
+                    </a:prstGeom>
+                    <a:ln w="38100" cap="sq">
+                      <a:solidFill>
+                        <a:srgbClr val="000000"/>
+                      </a:solidFill>
+                      <a:prstDash val="solid"/>
+                      <a:miter lim="800000"/>
+                    </a:ln>
+                    <a:effectLst>
+                      <a:outerShdw blurRad="50800" dist="38100" dir="2700000" algn="tl" rotWithShape="0">
+                        <a:srgbClr val="000000">
+                          <a:alpha val="43000"/>
+                        </a:srgbClr>
+                      </a:outerShdw>
+                    </a:effectLst>
+                  </pic:spPr>
+                </pic:pic>
+              </a:graphicData>
+            </a:graphic>
+          </wp:inline>
+        </w:drawing>
+      </w:r>
+    </w:p>
+    <w:p/>
+    <w:p>
+      <w:r>
+        <w:rPr>
+          <w:noProof/>
+        </w:rPr>
+        <w:drawing>
+          <wp:inline distT="0" distB="0" distL="0" distR="0" wp14:anchorId="2AFBE0A2" wp14:editId="1BE560B3">
+            <wp:extent cx="3324689" cy="3296110"/>
+            <wp:effectExtent l="76200" t="76200" r="142875" b="133350"/>
+            <wp:docPr id="1265897783" name="Picture 1"/>
+            <wp:cNvGraphicFramePr>
+              <a:graphicFrameLocks xmlns:a="http://schemas.openxmlformats.org/drawingml/2006/main" noChangeAspect="1"/>
+            </wp:cNvGraphicFramePr>
+            <a:graphic xmlns:a="http://schemas.openxmlformats.org/drawingml/2006/main">
+              <a:graphicData uri="http://schemas.openxmlformats.org/drawingml/2006/picture">
+                <pic:pic xmlns:pic="http://schemas.openxmlformats.org/drawingml/2006/picture">
+                  <pic:nvPicPr>
+                    <pic:cNvPr id="1265897783" name=""/>
+                    <pic:cNvPicPr/>
+                  </pic:nvPicPr>
+                  <pic:blipFill>
+                    <a:blip r:embed="rId20"/>
+                    <a:stretch>
+                      <a:fillRect/>
+                    </a:stretch>
+                  </pic:blipFill>
+                  <pic:spPr>
+                    <a:xfrm>
+                      <a:off x="0" y="0"/>
+                      <a:ext cx="3324689" cy="3296110"/>
+                    </a:xfrm>
+                    <a:prstGeom prst="rect">
+                      <a:avLst/>
+                    </a:prstGeom>
+                    <a:ln w="38100" cap="sq">
+                      <a:solidFill>
+                        <a:srgbClr val="000000"/>
+                      </a:solidFill>
+                      <a:prstDash val="solid"/>
+                      <a:miter lim="800000"/>
+                    </a:ln>
+                    <a:effectLst>
+                      <a:outerShdw blurRad="50800" dist="38100" dir="2700000" algn="tl" rotWithShape="0">
+                        <a:srgbClr val="000000">
+                          <a:alpha val="43000"/>
+                        </a:srgbClr>
+                      </a:outerShdw>
+                    </a:effectLst>
+                  </pic:spPr>
+                </pic:pic>
+              </a:graphicData>
+            </a:graphic>
+          </wp:inline>
+        </w:drawing>
+      </w:r>
+    </w:p>
+    <w:p>
+      <w:r>
+        <w:t>To add a tile to the board, just click on the tile you want to add and then drag and drop it onto the board.</w:t>
+      </w:r>
+    </w:p>
+    <w:p/>
+    <w:p>
+      <w:r>
+        <w:rPr>
+          <w:noProof/>
+        </w:rPr>
+        <w:drawing>
+          <wp:inline distT="0" distB="0" distL="0" distR="0" wp14:anchorId="49BB6F32" wp14:editId="36A5A589">
+            <wp:extent cx="5943600" cy="3068955"/>
+            <wp:effectExtent l="0" t="0" r="0" b="0"/>
+            <wp:docPr id="298486498" name="Picture 1"/>
+            <wp:cNvGraphicFramePr>
+              <a:graphicFrameLocks xmlns:a="http://schemas.openxmlformats.org/drawingml/2006/main" noChangeAspect="1"/>
+            </wp:cNvGraphicFramePr>
+            <a:graphic xmlns:a="http://schemas.openxmlformats.org/drawingml/2006/main">
+              <a:graphicData uri="http://schemas.openxmlformats.org/drawingml/2006/picture">
+                <pic:pic xmlns:pic="http://schemas.openxmlformats.org/drawingml/2006/picture">
+                  <pic:nvPicPr>
+                    <pic:cNvPr id="298486498" name=""/>
+                    <pic:cNvPicPr/>
+                  </pic:nvPicPr>
+                  <pic:blipFill>
+                    <a:blip r:embed="rId21"/>
+                    <a:stretch>
+                      <a:fillRect/>
+                    </a:stretch>
+                  </pic:blipFill>
+                  <pic:spPr>
+                    <a:xfrm>
+                      <a:off x="0" y="0"/>
+                      <a:ext cx="5943600" cy="3068955"/>
+                    </a:xfrm>
+                    <a:prstGeom prst="rect">
+                      <a:avLst/>
+                    </a:prstGeom>
+                  </pic:spPr>
+                </pic:pic>
+              </a:graphicData>
+            </a:graphic>
+          </wp:inline>
+        </w:drawing>
+      </w:r>
+    </w:p>
+    <w:p/>
+    <w:p/>
+    <w:p>
+      <w:r>
+        <w:t>Finish laying all the tiles and now you have the floor.</w:t>
+      </w:r>
+    </w:p>
+    <w:p>
+      <w:r>
+        <w:rPr>
+          <w:noProof/>
+        </w:rPr>
+        <w:drawing>
+          <wp:inline distT="0" distB="0" distL="0" distR="0" wp14:anchorId="0BCC407B" wp14:editId="35D25BA4">
+            <wp:extent cx="5943600" cy="2916555"/>
+            <wp:effectExtent l="0" t="0" r="0" b="0"/>
+            <wp:docPr id="1345146498" name="Picture 1"/>
+            <wp:cNvGraphicFramePr>
+              <a:graphicFrameLocks xmlns:a="http://schemas.openxmlformats.org/drawingml/2006/main" noChangeAspect="1"/>
+            </wp:cNvGraphicFramePr>
+            <a:graphic xmlns:a="http://schemas.openxmlformats.org/drawingml/2006/main">
+              <a:graphicData uri="http://schemas.openxmlformats.org/drawingml/2006/picture">
+                <pic:pic xmlns:pic="http://schemas.openxmlformats.org/drawingml/2006/picture">
+                  <pic:nvPicPr>
+                    <pic:cNvPr id="1345146498" name=""/>
+                    <pic:cNvPicPr/>
+                  </pic:nvPicPr>
+                  <pic:blipFill>
+                    <a:blip r:embed="rId22"/>
+                    <a:stretch>
+                      <a:fillRect/>
+                    </a:stretch>
+                  </pic:blipFill>
+                  <pic:spPr>
+                    <a:xfrm>
+                      <a:off x="0" y="0"/>
+                      <a:ext cx="5943600" cy="2916555"/>
+                    </a:xfrm>
+                    <a:prstGeom prst="rect">
+                      <a:avLst/>
+                    </a:prstGeom>
+                  </pic:spPr>
+                </pic:pic>
+              </a:graphicData>
+            </a:graphic>
+          </wp:inline>
+        </w:drawing>
+      </w:r>
+    </w:p>
+    <w:p>
+      <w:pPr>
+        <w:pStyle w:val="Heading1"/>
+      </w:pPr>
+      <w:r>
+        <w:t>Bringing in the Hero Object</w:t>
+      </w:r>
+    </w:p>
+    <w:p>
+      <w:r>
+        <w:t>The hero object needs to be brought in on a different layer from the floor. The floor was on the Floor_Tile Layer. You may have noticed that Game Maker has a few layers in the layer panel by default. You have available to you the Instances layer and the Background layer too. You could rename the Instances layer, but you do not have to. These layer things is not quite the same as animation in the old application of Flash, or even Photoshop. We can add any number of objects into the Instances layer. So, the ability of an entity to perform is not reliant on being on a separate layer. Each object is self-contained, and you can have any number of objects on the same layer. Tiles need to be on a separate layer, and your background needs to be on a different layer, but different objects can all be on the same layer.</w:t>
+      </w:r>
+    </w:p>
+    <w:p>
+      <w:r>
+        <w:drawing>
+          <wp:inline distT="0" distB="0" distL="0" distR="0" wp14:anchorId="7A41CA0F" wp14:editId="48F18986">
+            <wp:extent cx="3124636" cy="2305372"/>
+            <wp:effectExtent l="0" t="0" r="0" b="0"/>
+            <wp:docPr id="425662074" name="Picture 1"/>
+            <wp:cNvGraphicFramePr>
+              <a:graphicFrameLocks xmlns:a="http://schemas.openxmlformats.org/drawingml/2006/main" noChangeAspect="1"/>
+            </wp:cNvGraphicFramePr>
+            <a:graphic xmlns:a="http://schemas.openxmlformats.org/drawingml/2006/main">
+              <a:graphicData uri="http://schemas.openxmlformats.org/drawingml/2006/picture">
+                <pic:pic xmlns:pic="http://schemas.openxmlformats.org/drawingml/2006/picture">
+                  <pic:nvPicPr>
+                    <pic:cNvPr id="425662074" name=""/>
+                    <pic:cNvPicPr/>
+                  </pic:nvPicPr>
+                  <pic:blipFill>
+                    <a:blip r:embed="rId23"/>
+                    <a:stretch>
+                      <a:fillRect/>
+                    </a:stretch>
+                  </pic:blipFill>
+                  <pic:spPr>
+                    <a:xfrm>
+                      <a:off x="0" y="0"/>
+                      <a:ext cx="3124636" cy="2305372"/>
+                    </a:xfrm>
+                    <a:prstGeom prst="rect">
+                      <a:avLst/>
+                    </a:prstGeom>
+                  </pic:spPr>
+                </pic:pic>
+              </a:graphicData>
+            </a:graphic>
+          </wp:inline>
+        </w:drawing>
+      </w:r>
+    </w:p>
+    <w:p>
+      <w:r>
+        <w:t>So, click on the Instances layer on the left side of the screen.</w:t>
+      </w:r>
+    </w:p>
+    <w:p>
+      <w:r>
+        <w:drawing>
+          <wp:inline distT="0" distB="0" distL="0" distR="0" wp14:anchorId="07CF6484" wp14:editId="3A4FD679">
+            <wp:extent cx="3038899" cy="2362530"/>
+            <wp:effectExtent l="0" t="0" r="9525" b="0"/>
+            <wp:docPr id="602314013" name="Picture 1"/>
+            <wp:cNvGraphicFramePr>
+              <a:graphicFrameLocks xmlns:a="http://schemas.openxmlformats.org/drawingml/2006/main" noChangeAspect="1"/>
+            </wp:cNvGraphicFramePr>
+            <a:graphic xmlns:a="http://schemas.openxmlformats.org/drawingml/2006/main">
+              <a:graphicData uri="http://schemas.openxmlformats.org/drawingml/2006/picture">
+                <pic:pic xmlns:pic="http://schemas.openxmlformats.org/drawingml/2006/picture">
+                  <pic:nvPicPr>
+                    <pic:cNvPr id="602314013" name=""/>
+                    <pic:cNvPicPr/>
+                  </pic:nvPicPr>
+                  <pic:blipFill>
+                    <a:blip r:embed="rId24"/>
+                    <a:stretch>
+                      <a:fillRect/>
+                    </a:stretch>
+                  </pic:blipFill>
+                  <pic:spPr>
+                    <a:xfrm>
+                      <a:off x="0" y="0"/>
+                      <a:ext cx="3038899" cy="2362530"/>
+                    </a:xfrm>
+                    <a:prstGeom prst="rect">
+                      <a:avLst/>
+                    </a:prstGeom>
+                  </pic:spPr>
+                </pic:pic>
+              </a:graphicData>
+            </a:graphic>
+          </wp:inline>
+        </w:drawing>
+      </w:r>
+    </w:p>
+    <w:p>
+      <w:r>
+        <w:t xml:space="preserve">Now go to the right side of the app, and switch your tabs from </w:t>
+      </w:r>
+      <w:r>
+        <w:rPr>
+          <w:rStyle w:val="Strong"/>
+        </w:rPr>
+        <w:t>Room Editor</w:t>
+      </w:r>
+      <w:r>
+        <w:t xml:space="preserve"> to be </w:t>
+      </w:r>
+      <w:r>
+        <w:rPr>
+          <w:rStyle w:val="Strong"/>
+        </w:rPr>
+        <w:t>Assets</w:t>
+      </w:r>
+      <w:r>
+        <w:t>.</w:t>
+      </w:r>
+    </w:p>
+    <w:p>
+      <w:r>
+        <w:drawing>
+          <wp:inline distT="0" distB="0" distL="0" distR="0" wp14:anchorId="630F4E7F" wp14:editId="5D433C2C">
+            <wp:extent cx="3839111" cy="1295581"/>
+            <wp:effectExtent l="0" t="0" r="9525" b="0"/>
+            <wp:docPr id="1704681681" name="Picture 1"/>
+            <wp:cNvGraphicFramePr>
+              <a:graphicFrameLocks xmlns:a="http://schemas.openxmlformats.org/drawingml/2006/main" noChangeAspect="1"/>
+            </wp:cNvGraphicFramePr>
+            <a:graphic xmlns:a="http://schemas.openxmlformats.org/drawingml/2006/main">
+              <a:graphicData uri="http://schemas.openxmlformats.org/drawingml/2006/picture">
+                <pic:pic xmlns:pic="http://schemas.openxmlformats.org/drawingml/2006/picture">
+                  <pic:nvPicPr>
+                    <pic:cNvPr id="1704681681" name=""/>
+                    <pic:cNvPicPr/>
+                  </pic:nvPicPr>
+                  <pic:blipFill>
+                    <a:blip r:embed="rId25"/>
+                    <a:stretch>
+                      <a:fillRect/>
+                    </a:stretch>
+                  </pic:blipFill>
+                  <pic:spPr>
+                    <a:xfrm>
+                      <a:off x="0" y="0"/>
+                      <a:ext cx="3839111" cy="1295581"/>
+                    </a:xfrm>
+                    <a:prstGeom prst="rect">
+                      <a:avLst/>
+                    </a:prstGeom>
+                  </pic:spPr>
+                </pic:pic>
+              </a:graphicData>
+            </a:graphic>
+          </wp:inline>
+        </w:drawing>
+      </w:r>
+    </w:p>
+    <w:p>
+      <w:r>
+        <w:t>Make sure your middle screen is representing your room.</w:t>
+      </w:r>
+    </w:p>
+    <w:p>
+      <w:r>
+        <w:drawing>
+          <wp:inline distT="0" distB="0" distL="0" distR="0" wp14:anchorId="3CA65DB8" wp14:editId="55663A41">
+            <wp:extent cx="5601482" cy="1505160"/>
+            <wp:effectExtent l="0" t="0" r="0" b="0"/>
+            <wp:docPr id="1573030370" name="Picture 1"/>
+            <wp:cNvGraphicFramePr>
+              <a:graphicFrameLocks xmlns:a="http://schemas.openxmlformats.org/drawingml/2006/main" noChangeAspect="1"/>
+            </wp:cNvGraphicFramePr>
+            <a:graphic xmlns:a="http://schemas.openxmlformats.org/drawingml/2006/main">
+              <a:graphicData uri="http://schemas.openxmlformats.org/drawingml/2006/picture">
+                <pic:pic xmlns:pic="http://schemas.openxmlformats.org/drawingml/2006/picture">
+                  <pic:nvPicPr>
+                    <pic:cNvPr id="1573030370" name=""/>
+                    <pic:cNvPicPr/>
+                  </pic:nvPicPr>
+                  <pic:blipFill>
+                    <a:blip r:embed="rId26"/>
+                    <a:stretch>
+                      <a:fillRect/>
+                    </a:stretch>
+                  </pic:blipFill>
+                  <pic:spPr>
+                    <a:xfrm>
+                      <a:off x="0" y="0"/>
+                      <a:ext cx="5601482" cy="1505160"/>
+                    </a:xfrm>
+                    <a:prstGeom prst="rect">
+                      <a:avLst/>
+                    </a:prstGeom>
+                  </pic:spPr>
+                </pic:pic>
+              </a:graphicData>
+            </a:graphic>
+          </wp:inline>
+        </w:drawing>
+      </w:r>
+    </w:p>
+    <w:p>
+      <w:r>
+        <w:t>Now click on the object_hero_left in the Asset Browser, and drag him into the room.</w:t>
+      </w:r>
+    </w:p>
+    <w:p>
+      <w:r>
+        <w:drawing>
+          <wp:inline distT="0" distB="0" distL="0" distR="0" wp14:anchorId="2DAD31CB" wp14:editId="6063F590">
+            <wp:extent cx="5943600" cy="2883535"/>
+            <wp:effectExtent l="0" t="0" r="0" b="0"/>
+            <wp:docPr id="740419176" name="Picture 1"/>
+            <wp:cNvGraphicFramePr>
+              <a:graphicFrameLocks xmlns:a="http://schemas.openxmlformats.org/drawingml/2006/main" noChangeAspect="1"/>
+            </wp:cNvGraphicFramePr>
+            <a:graphic xmlns:a="http://schemas.openxmlformats.org/drawingml/2006/main">
+              <a:graphicData uri="http://schemas.openxmlformats.org/drawingml/2006/picture">
+                <pic:pic xmlns:pic="http://schemas.openxmlformats.org/drawingml/2006/picture">
+                  <pic:nvPicPr>
+                    <pic:cNvPr id="740419176" name=""/>
+                    <pic:cNvPicPr/>
+                  </pic:nvPicPr>
+                  <pic:blipFill>
+                    <a:blip r:embed="rId27"/>
+                    <a:stretch>
+                      <a:fillRect/>
+                    </a:stretch>
+                  </pic:blipFill>
+                  <pic:spPr>
+                    <a:xfrm>
+                      <a:off x="0" y="0"/>
+                      <a:ext cx="5943600" cy="2883535"/>
+                    </a:xfrm>
+                    <a:prstGeom prst="rect">
+                      <a:avLst/>
+                    </a:prstGeom>
+                  </pic:spPr>
+                </pic:pic>
+              </a:graphicData>
+            </a:graphic>
+          </wp:inline>
+        </w:drawing>
+      </w:r>
+    </w:p>
+    <w:p/>
+    <w:p/>
     <w:sectPr>
       <w:pgSz w:w="12240" w:h="15840"/>
       <w:pgMar w:top="1440" w:right="1440" w:bottom="1440" w:left="1440" w:header="720" w:footer="720" w:gutter="0"/>

--- a/Articles/2025/4_Game_Maker/4_The_Room/4 The Room.docx
+++ b/Articles/2025/4_Game_Maker/4_The_Room/4 The Room.docx
@@ -62,7 +62,15 @@
     </w:p>
     <w:p>
       <w:r>
-        <w:t>Rooms, is where everything happens, if you don’t have a room, you will not be able to have a game. You must have a room. But a room, doesn’t need to be a room, it can be a field, or a lake, or even inside of a red -hot volcano. Game Maker doesn’t care what environment that you throw into that room, but all of your action takes place within “The Room”. You can have as many rooms as you want, but you have to have a least one room, or you won’t have a game.</w:t>
+        <w:t>Rooms, is where everything happens, if you don’t have a room, you will not be able to have a game. You must have a room. But a room, doesn’t need to be a room, it can be a field, or a lake, or even inside of a red -hot volcano. Game Maker doesn’t care what environment that you throw into that room, but all of your action takes place within “The Room</w:t>
+      </w:r>
+      <w:proofErr w:type="gramStart"/>
+      <w:r>
+        <w:t>”.</w:t>
+      </w:r>
+      <w:proofErr w:type="gramEnd"/>
+      <w:r>
+        <w:t xml:space="preserve"> You can have as many rooms as you want, but you have to have a least one room, or you won’t have a game.</w:t>
       </w:r>
     </w:p>
     <w:p>
@@ -321,7 +329,15 @@
     <w:p/>
     <w:p>
       <w:r>
-        <w:t>Go to your Rooms to be able to add tiles. Click on the text, that says “my_first_room” Of course your room might be named something different. But just click on the text that is here</w:t>
+        <w:t>Go to your Rooms to be able to add tiles. Click on the text, that says “</w:t>
+      </w:r>
+      <w:proofErr w:type="spellStart"/>
+      <w:r>
+        <w:t>my_first_room</w:t>
+      </w:r>
+      <w:proofErr w:type="spellEnd"/>
+      <w:r>
+        <w:t>” Of course your room might be named something different. But just click on the text that is here</w:t>
       </w:r>
       <w:r>
         <w:t xml:space="preserve">. You will not see your palette yet. </w:t>
@@ -394,22 +410,35 @@
         <w:t>layer</w:t>
       </w:r>
       <w:r>
-        <w:t xml:space="preserve"> in the left side of the screen. Name it </w:t>
-      </w:r>
+        <w:t xml:space="preserve"> in the left side of the screen.</w:t>
+      </w:r>
+    </w:p>
+    <w:p>
+      <w:r>
+        <w:t xml:space="preserve">To create a new layer, </w:t>
+      </w:r>
+      <w:r>
+        <w:t xml:space="preserve">Click on the Plus sign first </w:t>
+      </w:r>
+      <w:r>
+        <w:t xml:space="preserve">Name </w:t>
+      </w:r>
+      <w:proofErr w:type="gramStart"/>
+      <w:r>
+        <w:t>it</w:t>
+      </w:r>
+      <w:proofErr w:type="gramEnd"/>
+      <w:r>
+        <w:t xml:space="preserve"> </w:t>
+      </w:r>
+      <w:proofErr w:type="spellStart"/>
       <w:r>
         <w:rPr>
           <w:rStyle w:val="Strong"/>
         </w:rPr>
         <w:t>Floor_Tiles</w:t>
       </w:r>
-      <w:r>
-        <w:t>.</w:t>
-      </w:r>
-    </w:p>
-    <w:p>
-      <w:r>
-        <w:t xml:space="preserve">Click on the Plus sign first </w:t>
-      </w:r>
+      <w:proofErr w:type="spellEnd"/>
     </w:p>
     <w:p>
       <w:r>
@@ -514,12 +543,14 @@
       <w:r>
         <w:t xml:space="preserve">Name your new Layer </w:t>
       </w:r>
+      <w:proofErr w:type="spellStart"/>
       <w:r>
         <w:rPr>
           <w:rStyle w:val="Strong"/>
         </w:rPr>
         <w:t>Floor_Tiles</w:t>
       </w:r>
+      <w:proofErr w:type="spellEnd"/>
       <w:r>
         <w:t>.</w:t>
       </w:r>
@@ -615,7 +646,15 @@
     </w:p>
     <w:p>
       <w:r>
-        <w:t>Go into your Tile Set folder and choose tls_basic, which is what we called our tile set.</w:t>
+        <w:t xml:space="preserve">Go into your Tile Set folder and choose </w:t>
+      </w:r>
+      <w:proofErr w:type="spellStart"/>
+      <w:r>
+        <w:t>tls_basic</w:t>
+      </w:r>
+      <w:proofErr w:type="spellEnd"/>
+      <w:r>
+        <w:t>, which is what we called our tile set.</w:t>
       </w:r>
     </w:p>
     <w:p>
@@ -662,7 +701,15 @@
     </w:p>
     <w:p>
       <w:r>
-        <w:t>Now you can see your tile palette on the right side of the screen. First Make sure that you do have the Floor_Tiles layer selected.</w:t>
+        <w:t xml:space="preserve">Now you can see your tile palette on the right side of the screen. First Make sure that you do have the </w:t>
+      </w:r>
+      <w:proofErr w:type="spellStart"/>
+      <w:r>
+        <w:t>Floor_Tiles</w:t>
+      </w:r>
+      <w:proofErr w:type="spellEnd"/>
+      <w:r>
+        <w:t xml:space="preserve"> layer selected.</w:t>
       </w:r>
     </w:p>
     <w:p>
@@ -757,22 +804,7 @@
         <w:pStyle w:val="Heading1"/>
       </w:pPr>
       <w:r>
-        <w:t>M</w:t>
-      </w:r>
-      <w:r>
-        <w:rPr>
-          <w:rFonts w:asciiTheme="minorHAnsi" w:eastAsiaTheme="minorHAnsi" w:hAnsiTheme="minorHAnsi" w:cstheme="minorBidi"/>
-          <w:b w:val="0"/>
-          <w:bCs w:val="0"/>
-          <w:noProof/>
-          <w:color w:val="auto"/>
-          <w:sz w:val="22"/>
-          <w:szCs w:val="22"/>
-        </w:rPr>
-        <w:t xml:space="preserve"> </w:t>
-      </w:r>
-      <w:r>
-        <w:t>oving the Palette Around.</w:t>
+        <w:t>Moving the Palette Around.</w:t>
       </w:r>
     </w:p>
     <w:p>
@@ -1066,250 +1098,19 @@
         </w:drawing>
       </w:r>
     </w:p>
-    <w:p>
-      <w:pPr>
-        <w:pStyle w:val="Heading1"/>
-      </w:pPr>
-      <w:r>
-        <w:t>Bringing in the Hero Object</w:t>
-      </w:r>
-    </w:p>
-    <w:p>
-      <w:r>
-        <w:t>The hero object needs to be brought in on a different layer from the floor. The floor was on the Floor_Tile Layer. You may have noticed that Game Maker has a few layers in the layer panel by default. You have available to you the Instances layer and the Background layer too. You could rename the Instances layer, but you do not have to. These layer things is not quite the same as animation in the old application of Flash, or even Photoshop. We can add any number of objects into the Instances layer. So, the ability of an entity to perform is not reliant on being on a separate layer. Each object is self-contained, and you can have any number of objects on the same layer. Tiles need to be on a separate layer, and your background needs to be on a different layer, but different objects can all be on the same layer.</w:t>
-      </w:r>
-    </w:p>
-    <w:p>
-      <w:r>
-        <w:drawing>
-          <wp:inline distT="0" distB="0" distL="0" distR="0" wp14:anchorId="7A41CA0F" wp14:editId="48F18986">
-            <wp:extent cx="3124636" cy="2305372"/>
-            <wp:effectExtent l="0" t="0" r="0" b="0"/>
-            <wp:docPr id="425662074" name="Picture 1"/>
-            <wp:cNvGraphicFramePr>
-              <a:graphicFrameLocks xmlns:a="http://schemas.openxmlformats.org/drawingml/2006/main" noChangeAspect="1"/>
-            </wp:cNvGraphicFramePr>
-            <a:graphic xmlns:a="http://schemas.openxmlformats.org/drawingml/2006/main">
-              <a:graphicData uri="http://schemas.openxmlformats.org/drawingml/2006/picture">
-                <pic:pic xmlns:pic="http://schemas.openxmlformats.org/drawingml/2006/picture">
-                  <pic:nvPicPr>
-                    <pic:cNvPr id="425662074" name=""/>
-                    <pic:cNvPicPr/>
-                  </pic:nvPicPr>
-                  <pic:blipFill>
-                    <a:blip r:embed="rId23"/>
-                    <a:stretch>
-                      <a:fillRect/>
-                    </a:stretch>
-                  </pic:blipFill>
-                  <pic:spPr>
-                    <a:xfrm>
-                      <a:off x="0" y="0"/>
-                      <a:ext cx="3124636" cy="2305372"/>
-                    </a:xfrm>
-                    <a:prstGeom prst="rect">
-                      <a:avLst/>
-                    </a:prstGeom>
-                  </pic:spPr>
-                </pic:pic>
-              </a:graphicData>
-            </a:graphic>
-          </wp:inline>
-        </w:drawing>
-      </w:r>
-    </w:p>
-    <w:p>
-      <w:r>
-        <w:t>So, click on the Instances layer on the left side of the screen.</w:t>
-      </w:r>
-    </w:p>
-    <w:p>
-      <w:r>
-        <w:drawing>
-          <wp:inline distT="0" distB="0" distL="0" distR="0" wp14:anchorId="07CF6484" wp14:editId="3A4FD679">
-            <wp:extent cx="3038899" cy="2362530"/>
-            <wp:effectExtent l="0" t="0" r="9525" b="0"/>
-            <wp:docPr id="602314013" name="Picture 1"/>
-            <wp:cNvGraphicFramePr>
-              <a:graphicFrameLocks xmlns:a="http://schemas.openxmlformats.org/drawingml/2006/main" noChangeAspect="1"/>
-            </wp:cNvGraphicFramePr>
-            <a:graphic xmlns:a="http://schemas.openxmlformats.org/drawingml/2006/main">
-              <a:graphicData uri="http://schemas.openxmlformats.org/drawingml/2006/picture">
-                <pic:pic xmlns:pic="http://schemas.openxmlformats.org/drawingml/2006/picture">
-                  <pic:nvPicPr>
-                    <pic:cNvPr id="602314013" name=""/>
-                    <pic:cNvPicPr/>
-                  </pic:nvPicPr>
-                  <pic:blipFill>
-                    <a:blip r:embed="rId24"/>
-                    <a:stretch>
-                      <a:fillRect/>
-                    </a:stretch>
-                  </pic:blipFill>
-                  <pic:spPr>
-                    <a:xfrm>
-                      <a:off x="0" y="0"/>
-                      <a:ext cx="3038899" cy="2362530"/>
-                    </a:xfrm>
-                    <a:prstGeom prst="rect">
-                      <a:avLst/>
-                    </a:prstGeom>
-                  </pic:spPr>
-                </pic:pic>
-              </a:graphicData>
-            </a:graphic>
-          </wp:inline>
-        </w:drawing>
-      </w:r>
-    </w:p>
-    <w:p>
-      <w:r>
-        <w:t xml:space="preserve">Now go to the right side of the app, and switch your tabs from </w:t>
-      </w:r>
-      <w:r>
-        <w:rPr>
-          <w:rStyle w:val="Strong"/>
-        </w:rPr>
-        <w:t>Room Editor</w:t>
-      </w:r>
-      <w:r>
-        <w:t xml:space="preserve"> to be </w:t>
-      </w:r>
-      <w:r>
-        <w:rPr>
-          <w:rStyle w:val="Strong"/>
-        </w:rPr>
-        <w:t>Assets</w:t>
-      </w:r>
-      <w:r>
-        <w:t>.</w:t>
-      </w:r>
-    </w:p>
-    <w:p>
-      <w:r>
-        <w:drawing>
-          <wp:inline distT="0" distB="0" distL="0" distR="0" wp14:anchorId="630F4E7F" wp14:editId="5D433C2C">
-            <wp:extent cx="3839111" cy="1295581"/>
-            <wp:effectExtent l="0" t="0" r="9525" b="0"/>
-            <wp:docPr id="1704681681" name="Picture 1"/>
-            <wp:cNvGraphicFramePr>
-              <a:graphicFrameLocks xmlns:a="http://schemas.openxmlformats.org/drawingml/2006/main" noChangeAspect="1"/>
-            </wp:cNvGraphicFramePr>
-            <a:graphic xmlns:a="http://schemas.openxmlformats.org/drawingml/2006/main">
-              <a:graphicData uri="http://schemas.openxmlformats.org/drawingml/2006/picture">
-                <pic:pic xmlns:pic="http://schemas.openxmlformats.org/drawingml/2006/picture">
-                  <pic:nvPicPr>
-                    <pic:cNvPr id="1704681681" name=""/>
-                    <pic:cNvPicPr/>
-                  </pic:nvPicPr>
-                  <pic:blipFill>
-                    <a:blip r:embed="rId25"/>
-                    <a:stretch>
-                      <a:fillRect/>
-                    </a:stretch>
-                  </pic:blipFill>
-                  <pic:spPr>
-                    <a:xfrm>
-                      <a:off x="0" y="0"/>
-                      <a:ext cx="3839111" cy="1295581"/>
-                    </a:xfrm>
-                    <a:prstGeom prst="rect">
-                      <a:avLst/>
-                    </a:prstGeom>
-                  </pic:spPr>
-                </pic:pic>
-              </a:graphicData>
-            </a:graphic>
-          </wp:inline>
-        </w:drawing>
-      </w:r>
-    </w:p>
-    <w:p>
-      <w:r>
-        <w:t>Make sure your middle screen is representing your room.</w:t>
-      </w:r>
-    </w:p>
-    <w:p>
-      <w:r>
-        <w:drawing>
-          <wp:inline distT="0" distB="0" distL="0" distR="0" wp14:anchorId="3CA65DB8" wp14:editId="55663A41">
-            <wp:extent cx="5601482" cy="1505160"/>
-            <wp:effectExtent l="0" t="0" r="0" b="0"/>
-            <wp:docPr id="1573030370" name="Picture 1"/>
-            <wp:cNvGraphicFramePr>
-              <a:graphicFrameLocks xmlns:a="http://schemas.openxmlformats.org/drawingml/2006/main" noChangeAspect="1"/>
-            </wp:cNvGraphicFramePr>
-            <a:graphic xmlns:a="http://schemas.openxmlformats.org/drawingml/2006/main">
-              <a:graphicData uri="http://schemas.openxmlformats.org/drawingml/2006/picture">
-                <pic:pic xmlns:pic="http://schemas.openxmlformats.org/drawingml/2006/picture">
-                  <pic:nvPicPr>
-                    <pic:cNvPr id="1573030370" name=""/>
-                    <pic:cNvPicPr/>
-                  </pic:nvPicPr>
-                  <pic:blipFill>
-                    <a:blip r:embed="rId26"/>
-                    <a:stretch>
-                      <a:fillRect/>
-                    </a:stretch>
-                  </pic:blipFill>
-                  <pic:spPr>
-                    <a:xfrm>
-                      <a:off x="0" y="0"/>
-                      <a:ext cx="5601482" cy="1505160"/>
-                    </a:xfrm>
-                    <a:prstGeom prst="rect">
-                      <a:avLst/>
-                    </a:prstGeom>
-                  </pic:spPr>
-                </pic:pic>
-              </a:graphicData>
-            </a:graphic>
-          </wp:inline>
-        </w:drawing>
-      </w:r>
-    </w:p>
-    <w:p>
-      <w:r>
-        <w:t>Now click on the object_hero_left in the Asset Browser, and drag him into the room.</w:t>
-      </w:r>
-    </w:p>
-    <w:p>
-      <w:r>
-        <w:drawing>
-          <wp:inline distT="0" distB="0" distL="0" distR="0" wp14:anchorId="2DAD31CB" wp14:editId="6063F590">
-            <wp:extent cx="5943600" cy="2883535"/>
-            <wp:effectExtent l="0" t="0" r="0" b="0"/>
-            <wp:docPr id="740419176" name="Picture 1"/>
-            <wp:cNvGraphicFramePr>
-              <a:graphicFrameLocks xmlns:a="http://schemas.openxmlformats.org/drawingml/2006/main" noChangeAspect="1"/>
-            </wp:cNvGraphicFramePr>
-            <a:graphic xmlns:a="http://schemas.openxmlformats.org/drawingml/2006/main">
-              <a:graphicData uri="http://schemas.openxmlformats.org/drawingml/2006/picture">
-                <pic:pic xmlns:pic="http://schemas.openxmlformats.org/drawingml/2006/picture">
-                  <pic:nvPicPr>
-                    <pic:cNvPr id="740419176" name=""/>
-                    <pic:cNvPicPr/>
-                  </pic:nvPicPr>
-                  <pic:blipFill>
-                    <a:blip r:embed="rId27"/>
-                    <a:stretch>
-                      <a:fillRect/>
-                    </a:stretch>
-                  </pic:blipFill>
-                  <pic:spPr>
-                    <a:xfrm>
-                      <a:off x="0" y="0"/>
-                      <a:ext cx="5943600" cy="2883535"/>
-                    </a:xfrm>
-                    <a:prstGeom prst="rect">
-                      <a:avLst/>
-                    </a:prstGeom>
-                  </pic:spPr>
-                </pic:pic>
-              </a:graphicData>
-            </a:graphic>
-          </wp:inline>
-        </w:drawing>
+    <w:p/>
+    <w:p>
+      <w:r>
+        <w:t xml:space="preserve">That is all there is to creating the room, and placing the floor tiles into it. </w:t>
+      </w:r>
+      <w:r>
+        <w:t>Next</w:t>
+      </w:r>
+      <w:r>
+        <w:t>,</w:t>
+      </w:r>
+      <w:r>
+        <w:t xml:space="preserve"> we will be taking a look at how we can go about creating a wall around the room. </w:t>
       </w:r>
     </w:p>
     <w:p/>
